--- a/Dokumentasjon eksamen.docx
+++ b/Dokumentasjon eksamen.docx
@@ -216,11 +216,11 @@
         <w:t>ou</w:t>
       </w:r>
       <w:r>
-        <w:t>t-siden</w:t>
+        <w:t>t</w:t>
       </w:r>
       <w:proofErr w:type="spellEnd"/>
       <w:r>
-        <w:t xml:space="preserve"> </w:t>
+        <w:t xml:space="preserve">-siden </w:t>
       </w:r>
       <w:r>
         <w:t>er</w:t>
@@ -272,7 +272,15 @@
       </w:r>
       <w:proofErr w:type="spellEnd"/>
       <w:r>
-        <w:t xml:space="preserve"> information er i</w:t>
+        <w:t xml:space="preserve"> </w:t>
+      </w:r>
+      <w:proofErr w:type="spellStart"/>
+      <w:r>
+        <w:t>information</w:t>
+      </w:r>
+      <w:proofErr w:type="spellEnd"/>
+      <w:r>
+        <w:t xml:space="preserve"> er i</w:t>
       </w:r>
       <w:r>
         <w:t>konene</w:t>
@@ -333,58 +341,47 @@
       </w:r>
       <w:proofErr w:type="spellEnd"/>
       <w:r>
+        <w:t xml:space="preserve"> O</w:t>
+      </w:r>
+      <w:r>
+        <w:t xml:space="preserve">ur </w:t>
+      </w:r>
+      <w:proofErr w:type="spellStart"/>
+      <w:r>
+        <w:t>C</w:t>
+      </w:r>
+      <w:r>
+        <w:t>om</w:t>
+      </w:r>
+      <w:r>
+        <w:t>p</w:t>
+      </w:r>
+      <w:r>
+        <w:t>en</w:t>
+      </w:r>
+      <w:r>
+        <w:t>y</w:t>
+      </w:r>
+      <w:proofErr w:type="spellEnd"/>
+      <w:r>
         <w:t xml:space="preserve"> </w:t>
       </w:r>
+      <w:r>
+        <w:t xml:space="preserve">på </w:t>
+      </w:r>
       <w:proofErr w:type="spellStart"/>
       <w:r>
-        <w:t>O</w:t>
-      </w:r>
-      <w:r>
-        <w:t>ur</w:t>
+        <w:t>a</w:t>
+      </w:r>
+      <w:r>
+        <w:t>b</w:t>
+      </w:r>
+      <w:r>
+        <w:t>out</w:t>
       </w:r>
       <w:proofErr w:type="spellEnd"/>
       <w:r>
-        <w:t xml:space="preserve"> </w:t>
-      </w:r>
-      <w:proofErr w:type="spellStart"/>
-      <w:r>
-        <w:t>C</w:t>
-      </w:r>
-      <w:r>
-        <w:t>om</w:t>
-      </w:r>
-      <w:r>
-        <w:t>p</w:t>
-      </w:r>
-      <w:r>
-        <w:t>en</w:t>
-      </w:r>
-      <w:r>
-        <w:t>y</w:t>
-      </w:r>
-      <w:proofErr w:type="spellEnd"/>
-      <w:r>
-        <w:t xml:space="preserve"> </w:t>
-      </w:r>
-      <w:r>
-        <w:t xml:space="preserve">på </w:t>
-      </w:r>
-      <w:proofErr w:type="spellStart"/>
-      <w:r>
-        <w:t>a</w:t>
-      </w:r>
-      <w:r>
-        <w:t>b</w:t>
-      </w:r>
-      <w:r>
-        <w:t>out</w:t>
-      </w:r>
-      <w:r>
-        <w:t>-siden</w:t>
-      </w:r>
-      <w:proofErr w:type="spellEnd"/>
-      <w:r>
-        <w:t xml:space="preserve"> </w:t>
+        <w:t xml:space="preserve">-siden </w:t>
       </w:r>
       <w:r>
         <w:t>sku</w:t>
@@ -754,16 +751,11 @@
       <w:r>
         <w:t>«</w:t>
       </w:r>
-      <w:proofErr w:type="spellStart"/>
       <w:r>
         <w:t>Obleg</w:t>
       </w:r>
       <w:r>
-        <w:t>3</w:t>
-      </w:r>
-      <w:proofErr w:type="spellEnd"/>
-      <w:r>
-        <w:t>»</w:t>
+        <w:t>3»</w:t>
       </w:r>
     </w:p>
     <w:p>
@@ -891,8 +883,6 @@
       </w:r>
       <w:r>
         <w:tab/>
-      </w:r>
-      <w:r>
         <w:t>Powell om «</w:t>
       </w:r>
       <w:proofErr w:type="spellStart"/>
@@ -901,54 +891,118 @@
       </w:r>
       <w:proofErr w:type="spellEnd"/>
       <w:r>
-        <w:t xml:space="preserve"> </w:t>
+        <w:t xml:space="preserve"> ima</w:t>
+      </w:r>
+      <w:r>
+        <w:tab/>
+      </w:r>
+      <w:r>
+        <w:tab/>
+      </w:r>
+      <w:r>
+        <w:tab/>
+      </w:r>
+      <w:r>
+        <w:t xml:space="preserve">    </w:t>
+      </w:r>
+      <w:r>
+        <w:tab/>
+      </w:r>
+      <w:r>
+        <w:tab/>
+      </w:r>
+      <w:r>
+        <w:tab/>
+      </w:r>
+      <w:r>
+        <w:tab/>
+      </w:r>
+      <w:r>
+        <w:tab/>
+      </w:r>
+      <w:r>
+        <w:t xml:space="preserve">images </w:t>
       </w:r>
       <w:proofErr w:type="spellStart"/>
       <w:r>
-        <w:t>ima</w:t>
+        <w:t>with</w:t>
       </w:r>
       <w:proofErr w:type="spellEnd"/>
       <w:r>
-        <w:tab/>
-      </w:r>
-      <w:r>
-        <w:tab/>
-      </w:r>
-      <w:r>
-        <w:tab/>
-      </w:r>
-      <w:r>
-        <w:t xml:space="preserve">    </w:t>
-      </w:r>
-      <w:r>
-        <w:tab/>
-      </w:r>
-      <w:r>
-        <w:tab/>
-      </w:r>
-      <w:r>
-        <w:tab/>
-      </w:r>
-      <w:r>
-        <w:tab/>
-      </w:r>
-      <w:r>
-        <w:tab/>
-      </w:r>
-      <w:r>
-        <w:t xml:space="preserve">images </w:t>
+        <w:t xml:space="preserve"> HTML &amp; CSS</w:t>
+      </w:r>
+      <w:r>
+        <w:t>»</w:t>
+      </w:r>
+    </w:p>
+    <w:p>
+      <w:pPr>
+        <w:pStyle w:val="Listeavsnitt"/>
+        <w:numPr>
+          <w:ilvl w:val="0"/>
+          <w:numId w:val="3"/>
+        </w:numPr>
+      </w:pPr>
+      <w:hyperlink r:id="rId15" w:history="1">
+        <w:r>
+          <w:rPr>
+            <w:rStyle w:val="Hyperkobling"/>
+          </w:rPr>
+          <w:t>https://lms.webtricks.blog/kurs/webutvikling/html/basic-html</w:t>
+        </w:r>
+      </w:hyperlink>
+      <w:r>
+        <w:t xml:space="preserve">  P</w:t>
+      </w:r>
+      <w:r>
+        <w:t>ensum</w:t>
+      </w:r>
+      <w:r>
+        <w:t>/</w:t>
+      </w:r>
+      <w:r>
+        <w:t>online bok</w:t>
+      </w:r>
+    </w:p>
+    <w:p>
+      <w:pPr>
+        <w:pStyle w:val="Listeavsnitt"/>
+        <w:numPr>
+          <w:ilvl w:val="0"/>
+          <w:numId w:val="3"/>
+        </w:numPr>
+      </w:pPr>
+      <w:hyperlink r:id="rId16" w:history="1">
+        <w:r>
+          <w:rPr>
+            <w:rStyle w:val="Hyperkobling"/>
+          </w:rPr>
+          <w:t>https://validator.w3.org/</w:t>
+        </w:r>
+      </w:hyperlink>
+      <w:r>
+        <w:tab/>
+      </w:r>
+      <w:r>
+        <w:tab/>
+      </w:r>
+      <w:r>
+        <w:tab/>
+      </w:r>
+      <w:r>
+        <w:tab/>
+      </w:r>
+      <w:r>
+        <w:tab/>
+      </w:r>
+      <w:r>
+        <w:t xml:space="preserve">sjekket </w:t>
       </w:r>
       <w:proofErr w:type="spellStart"/>
       <w:r>
-        <w:t>with</w:t>
+        <w:t>Error</w:t>
       </w:r>
       <w:proofErr w:type="spellEnd"/>
-      <w:r>
-        <w:t xml:space="preserve"> HTML &amp; CSS</w:t>
-      </w:r>
-      <w:r>
-        <w:t xml:space="preserve">»    </w:t>
-      </w:r>
     </w:p>
     <w:p/>
     <w:p/>
@@ -968,7 +1022,7 @@
           <w:numId w:val="2"/>
         </w:numPr>
       </w:pPr>
-      <w:hyperlink r:id="rId15">
+      <w:hyperlink r:id="rId17">
         <w:r>
           <w:rPr>
             <w:rStyle w:val="Hyperkobling"/>
@@ -1006,7 +1060,7 @@
           <w:numId w:val="2"/>
         </w:numPr>
       </w:pPr>
-      <w:hyperlink r:id="rId16">
+      <w:hyperlink r:id="rId18">
         <w:r>
           <w:rPr>
             <w:rStyle w:val="Hyperkobling"/>
@@ -2349,6 +2403,14 @@
 </file>
 
 <file path=customXml/item1.xml><?xml version="1.0" encoding="utf-8"?>
+<p:properties xmlns:p="http://schemas.microsoft.com/office/2006/metadata/properties" xmlns:xsi="http://www.w3.org/2001/XMLSchema-instance" xmlns:pc="http://schemas.microsoft.com/office/infopath/2007/PartnerControls">
+  <documentManagement>
+    <_activity xmlns="9b19c0cd-71a4-4776-8b60-23e5d07f03ae" xsi:nil="true"/>
+  </documentManagement>
+</p:properties>
+</file>
+
+<file path=customXml/item2.xml><?xml version="1.0" encoding="utf-8"?>
 <ct:contentTypeSchema xmlns:ct="http://schemas.microsoft.com/office/2006/metadata/contentType" xmlns:ma="http://schemas.microsoft.com/office/2006/metadata/properties/metaAttributes" ct:_="" ma:_="" ma:contentTypeName="Dokument" ma:contentTypeID="0x010100FEC6B97A39F21A47A191DCD7D3927B81" ma:contentTypeVersion="13" ma:contentTypeDescription="Opprett et nytt dokument." ma:contentTypeScope="" ma:versionID="3b04699390da4b2f0df95e763ac41144">
   <xsd:schema xmlns:xsd="http://www.w3.org/2001/XMLSchema" xmlns:xs="http://www.w3.org/2001/XMLSchema" xmlns:p="http://schemas.microsoft.com/office/2006/metadata/properties" xmlns:ns3="9b19c0cd-71a4-4776-8b60-23e5d07f03ae" xmlns:ns4="18315511-432c-4597-ae6e-2e0a44c9c795" targetNamespace="http://schemas.microsoft.com/office/2006/metadata/properties" ma:root="true" ma:fieldsID="a0c8d8eed3c88dd8458fe86b99f01c95" ns3:_="" ns4:_="">
     <xsd:import namespace="9b19c0cd-71a4-4776-8b60-23e5d07f03ae"/>
@@ -2569,14 +2631,6 @@
 </ct:contentTypeSchema>
 </file>
 
-<file path=customXml/item2.xml><?xml version="1.0" encoding="utf-8"?>
-<p:properties xmlns:p="http://schemas.microsoft.com/office/2006/metadata/properties" xmlns:xsi="http://www.w3.org/2001/XMLSchema-instance" xmlns:pc="http://schemas.microsoft.com/office/infopath/2007/PartnerControls">
-  <documentManagement>
-    <_activity xmlns="9b19c0cd-71a4-4776-8b60-23e5d07f03ae" xsi:nil="true"/>
-  </documentManagement>
-</p:properties>
-</file>
-
 <file path=customXml/item3.xml><?xml version="1.0" encoding="utf-8"?>
 <?mso-contentType ?>
 <FormTemplates xmlns="http://schemas.microsoft.com/sharepoint/v3/contenttype/forms">
@@ -2587,6 +2641,16 @@
 </file>
 
 <file path=customXml/itemProps1.xml><?xml version="1.0" encoding="utf-8"?>
+<ds:datastoreItem xmlns:ds="http://schemas.openxmlformats.org/officeDocument/2006/customXml" ds:itemID="{34A61FAA-6465-4B6F-B360-9C7E52D98807}">
+  <ds:schemaRefs>
+    <ds:schemaRef ds:uri="http://schemas.microsoft.com/office/2006/metadata/properties"/>
+    <ds:schemaRef ds:uri="http://schemas.microsoft.com/office/infopath/2007/PartnerControls"/>
+    <ds:schemaRef ds:uri="9b19c0cd-71a4-4776-8b60-23e5d07f03ae"/>
+  </ds:schemaRefs>
+</ds:datastoreItem>
+</file>
+
+<file path=customXml/itemProps2.xml><?xml version="1.0" encoding="utf-8"?>
 <ds:datastoreItem xmlns:ds="http://schemas.openxmlformats.org/officeDocument/2006/customXml" ds:itemID="{42AC1CD9-521E-4ECA-915E-29FCBCD464E8}">
   <ds:schemaRefs>
     <ds:schemaRef ds:uri="http://schemas.microsoft.com/office/2006/metadata/contentType"/>
@@ -2605,23 +2669,6 @@
 </ds:datastoreItem>
 </file>
 
-<file path=customXml/itemProps2.xml><?xml version="1.0" encoding="utf-8"?>
-<ds:datastoreItem xmlns:ds="http://schemas.openxmlformats.org/officeDocument/2006/customXml" ds:itemID="{34A61FAA-6465-4B6F-B360-9C7E52D98807}">
-  <ds:schemaRefs>
-    <ds:schemaRef ds:uri="9b19c0cd-71a4-4776-8b60-23e5d07f03ae"/>
-    <ds:schemaRef ds:uri="http://www.w3.org/XML/1998/namespace"/>
-    <ds:schemaRef ds:uri="http://purl.org/dc/elements/1.1/"/>
-    <ds:schemaRef ds:uri="http://purl.org/dc/dcmitype/"/>
-    <ds:schemaRef ds:uri="http://purl.org/dc/terms/"/>
-    <ds:schemaRef ds:uri="18315511-432c-4597-ae6e-2e0a44c9c795"/>
-    <ds:schemaRef ds:uri="http://schemas.microsoft.com/office/2006/documentManagement/types"/>
-    <ds:schemaRef ds:uri="http://schemas.microsoft.com/office/2006/metadata/properties"/>
-    <ds:schemaRef ds:uri="http://schemas.microsoft.com/office/infopath/2007/PartnerControls"/>
-    <ds:schemaRef ds:uri="http://schemas.openxmlformats.org/package/2006/metadata/core-properties"/>
-  </ds:schemaRefs>
-</ds:datastoreItem>
-</file>
-
 <file path=customXml/itemProps3.xml><?xml version="1.0" encoding="utf-8"?>
 <ds:datastoreItem xmlns:ds="http://schemas.openxmlformats.org/officeDocument/2006/customXml" ds:itemID="{17C835EE-E65B-467E-953F-2E568923E953}">
   <ds:schemaRefs>
